--- a/Literature Review/article 1.docx
+++ b/Literature Review/article 1.docx
@@ -3,6 +3,14 @@
 <w:document xmlns:wpc="http://schemas.microsoft.com/office/word/2010/wordprocessingCanvas" xmlns:mc="http://schemas.openxmlformats.org/markup-compatibility/2006" xmlns:o="urn:schemas-microsoft-com:office:office" xmlns:r="http://schemas.openxmlformats.org/officeDocument/2006/relationships" xmlns:m="http://schemas.openxmlformats.org/officeDocument/2006/math" xmlns:v="urn:schemas-microsoft-com:vml" xmlns:wp14="http://schemas.microsoft.com/office/word/2010/wordprocessingDrawing" xmlns:wp="http://schemas.openxmlformats.org/drawingml/2006/wordprocessingDrawing" xmlns:w10="urn:schemas-microsoft-com:office:word" xmlns:w="http://schemas.openxmlformats.org/wordprocessingml/2006/main" xmlns:w14="http://schemas.microsoft.com/office/word/2010/wordml" xmlns:w15="http://schemas.microsoft.com/office/word/2012/wordml" xmlns:wpg="http://schemas.microsoft.com/office/word/2010/wordprocessingGroup" xmlns:wpi="http://schemas.microsoft.com/office/word/2010/wordprocessingInk" xmlns:wne="http://schemas.microsoft.com/office/word/2006/wordml" xmlns:wps="http://schemas.microsoft.com/office/word/2010/wordprocessingShape" mc:Ignorable="w14 w15 wp14">
   <w:body>
     <w:p>
+      <w:pPr>
+        <w:rPr>
+          <w:rFonts w:ascii="Arial" w:hAnsi="Arial" w:cs="Arial"/>
+          <w:color w:val="333333"/>
+          <w:sz w:val="26"/>
+          <w:szCs w:val="26"/>
+        </w:rPr>
+      </w:pPr>
       <w:r>
         <w:rPr>
           <w:rFonts w:ascii="Arial" w:hAnsi="Arial" w:cs="Arial"/>
@@ -52,6 +60,26 @@
         </w:rPr>
         <w:t xml:space="preserve"> their forces to address their users’ shifting ways of accessing news. The literature reviewed here reveals how news publishers have experimented with publishing news for various media platforms over the years. Mobile media certainly make a moving target that involves continuous transformations to both the technology and usage patterns of mobile devices.</w:t>
       </w:r>
+    </w:p>
+    <w:p>
+      <w:pPr>
+        <w:rPr>
+          <w:rFonts w:ascii="Arial" w:hAnsi="Arial" w:cs="Arial"/>
+          <w:color w:val="333333"/>
+          <w:sz w:val="26"/>
+          <w:szCs w:val="26"/>
+        </w:rPr>
+      </w:pPr>
+    </w:p>
+    <w:p>
+      <w:hyperlink r:id="rId4" w:history="1">
+        <w:r>
+          <w:rPr>
+            <w:rStyle w:val="Hyperlink"/>
+          </w:rPr>
+          <w:t>Full article: MOBILE NEWS (tandfonline.com)</w:t>
+        </w:r>
+      </w:hyperlink>
       <w:bookmarkStart w:id="0" w:name="_GoBack"/>
       <w:bookmarkEnd w:id="0"/>
     </w:p>
@@ -486,6 +514,18 @@
     <w:semiHidden/>
     <w:unhideWhenUsed/>
   </w:style>
+  <w:style w:type="character" w:styleId="Hyperlink">
+    <w:name w:val="Hyperlink"/>
+    <w:basedOn w:val="DefaultParagraphFont"/>
+    <w:uiPriority w:val="99"/>
+    <w:semiHidden/>
+    <w:unhideWhenUsed/>
+    <w:rsid w:val="00F0745A"/>
+    <w:rPr>
+      <w:color w:val="0000FF"/>
+      <w:u w:val="single"/>
+    </w:rPr>
+  </w:style>
 </w:styles>
 </file>
 

--- a/Literature Review/article 1.docx
+++ b/Literature Review/article 1.docx
@@ -11,6 +11,26 @@
           <w:szCs w:val="26"/>
         </w:rPr>
       </w:pPr>
+    </w:p>
+    <w:p>
+      <w:pPr>
+        <w:rPr>
+          <w:rFonts w:ascii="Arial" w:hAnsi="Arial" w:cs="Arial"/>
+          <w:color w:val="333333"/>
+          <w:sz w:val="26"/>
+          <w:szCs w:val="26"/>
+        </w:rPr>
+      </w:pPr>
+    </w:p>
+    <w:p>
+      <w:pPr>
+        <w:rPr>
+          <w:rFonts w:ascii="Arial" w:hAnsi="Arial" w:cs="Arial"/>
+          <w:color w:val="333333"/>
+          <w:sz w:val="26"/>
+          <w:szCs w:val="26"/>
+        </w:rPr>
+      </w:pPr>
       <w:r>
         <w:rPr>
           <w:rFonts w:ascii="Arial" w:hAnsi="Arial" w:cs="Arial"/>
@@ -18,7 +38,28 @@
           <w:sz w:val="26"/>
           <w:szCs w:val="26"/>
         </w:rPr>
-        <w:t xml:space="preserve">Evidence suggests that there has been a tremendous uptake of mobile media and mobile news in recent years, amongst the public as users and citizen journalists, but also by legacy news media, for news reporting and news publishing. The ubiquitous presence of computer-like mobile devices has become a game changer to instant news reporting by both journalists and the public. From a historical perspective, contemporary citizens have gained incomparable opportunities to access and contribute to news reporting. Although a shift towards the production of mobile news is not a tenet of inevitability for legacy news media </w:t>
+        <w:t xml:space="preserve">Evidence suggests that there has been a tremendous uptake of mobile media and mobile news in recent years, amongst the public as users and citizen journalists, but also by legacy news media, for news reporting and news publishing. The ubiquitous presence of computer-like mobile devices has become a game changer to instant news reporting by both journalists and the public. </w:t>
+      </w:r>
+      <w:r>
+        <w:rPr>
+          <w:rFonts w:ascii="Arial" w:hAnsi="Arial" w:cs="Arial"/>
+          <w:color w:val="333333"/>
+          <w:sz w:val="26"/>
+          <w:szCs w:val="26"/>
+          <w:highlight w:val="yellow"/>
+        </w:rPr>
+        <w:t>From a historical perspective, contemporary citizens have gained incomparable opportunities to access and contribute to news reporting.</w:t>
+      </w:r>
+      <w:bookmarkStart w:id="0" w:name="_GoBack"/>
+      <w:bookmarkEnd w:id="0"/>
+      <w:r>
+        <w:rPr>
+          <w:rFonts w:ascii="Arial" w:hAnsi="Arial" w:cs="Arial"/>
+          <w:color w:val="333333"/>
+          <w:sz w:val="26"/>
+          <w:szCs w:val="26"/>
+        </w:rPr>
+        <w:t xml:space="preserve"> Although a shift towards the production of mobile news is not a tenet of inevitability for legacy news media </w:t>
       </w:r>
       <w:proofErr w:type="spellStart"/>
       <w:r>
@@ -80,8 +121,6 @@
           <w:t>Full article: MOBILE NEWS (tandfonline.com)</w:t>
         </w:r>
       </w:hyperlink>
-      <w:bookmarkStart w:id="0" w:name="_GoBack"/>
-      <w:bookmarkEnd w:id="0"/>
     </w:p>
     <w:sectPr>
       <w:pgSz w:w="12240" w:h="15840"/>
@@ -490,7 +529,6 @@
   <w:style w:type="character" w:default="1" w:styleId="DefaultParagraphFont">
     <w:name w:val="Default Paragraph Font"/>
     <w:uiPriority w:val="1"/>
-    <w:semiHidden/>
     <w:unhideWhenUsed/>
   </w:style>
   <w:style w:type="table" w:default="1" w:styleId="TableNormal">
